--- a/Android/Контрольная работа/ПИ20-4 Севен Белек Контрольная работа.docx
+++ b/Android/Контрольная работа/ПИ20-4 Севен Белек Контрольная работа.docx
@@ -65,8 +65,10 @@
       <w:r>
         <w:rPr>
           <w:rFonts w:ascii="Times New Roman" w:hAnsi="Times New Roman" w:cs="Times New Roman"/>
-          <w:sz w:val="28"/>
-          <w:szCs w:val="28"/>
+          <w:noProof/>
+          <w:sz w:val="28"/>
+          <w:szCs w:val="28"/>
+          <w:lang w:eastAsia="ru-RU"/>
         </w:rPr>
         <w:drawing>
           <wp:inline distT="0" distB="0" distL="0" distR="0" wp14:anchorId="1563DD86" wp14:editId="3062D7C7">
@@ -157,8 +159,10 @@
       <w:r>
         <w:rPr>
           <w:rFonts w:ascii="Times New Roman" w:hAnsi="Times New Roman" w:cs="Times New Roman"/>
-          <w:sz w:val="28"/>
-          <w:szCs w:val="28"/>
+          <w:noProof/>
+          <w:sz w:val="28"/>
+          <w:szCs w:val="28"/>
+          <w:lang w:eastAsia="ru-RU"/>
         </w:rPr>
         <w:drawing>
           <wp:inline distT="0" distB="0" distL="0" distR="0" wp14:anchorId="3C0B2653" wp14:editId="59FFC791">
@@ -199,8 +203,10 @@
       <w:r>
         <w:rPr>
           <w:rFonts w:ascii="Times New Roman" w:hAnsi="Times New Roman" w:cs="Times New Roman"/>
-          <w:sz w:val="28"/>
-          <w:szCs w:val="28"/>
+          <w:noProof/>
+          <w:sz w:val="28"/>
+          <w:szCs w:val="28"/>
+          <w:lang w:eastAsia="ru-RU"/>
         </w:rPr>
         <w:drawing>
           <wp:inline distT="0" distB="0" distL="0" distR="0" wp14:anchorId="5A731A6E" wp14:editId="6D223577">
@@ -241,8 +247,10 @@
       <w:r>
         <w:rPr>
           <w:rFonts w:ascii="Times New Roman" w:hAnsi="Times New Roman" w:cs="Times New Roman"/>
-          <w:sz w:val="28"/>
-          <w:szCs w:val="28"/>
+          <w:noProof/>
+          <w:sz w:val="28"/>
+          <w:szCs w:val="28"/>
+          <w:lang w:eastAsia="ru-RU"/>
         </w:rPr>
         <w:drawing>
           <wp:inline distT="0" distB="0" distL="0" distR="0" wp14:anchorId="575D48FC" wp14:editId="046B04EF">
@@ -283,8 +291,10 @@
       <w:r>
         <w:rPr>
           <w:rFonts w:ascii="Times New Roman" w:hAnsi="Times New Roman" w:cs="Times New Roman"/>
-          <w:sz w:val="28"/>
-          <w:szCs w:val="28"/>
+          <w:noProof/>
+          <w:sz w:val="28"/>
+          <w:szCs w:val="28"/>
+          <w:lang w:eastAsia="ru-RU"/>
         </w:rPr>
         <w:drawing>
           <wp:inline distT="0" distB="0" distL="0" distR="0" wp14:anchorId="24E9EE7D" wp14:editId="20D58072">
@@ -357,8 +367,10 @@
       <w:r>
         <w:rPr>
           <w:rFonts w:ascii="Times New Roman" w:hAnsi="Times New Roman" w:cs="Times New Roman"/>
-          <w:sz w:val="28"/>
-          <w:szCs w:val="28"/>
+          <w:noProof/>
+          <w:sz w:val="28"/>
+          <w:szCs w:val="28"/>
+          <w:lang w:eastAsia="ru-RU"/>
         </w:rPr>
         <w:lastRenderedPageBreak/>
         <w:drawing>
@@ -432,8 +444,10 @@
       <w:r>
         <w:rPr>
           <w:rFonts w:ascii="Times New Roman" w:hAnsi="Times New Roman" w:cs="Times New Roman"/>
-          <w:sz w:val="28"/>
-          <w:szCs w:val="28"/>
+          <w:noProof/>
+          <w:sz w:val="28"/>
+          <w:szCs w:val="28"/>
+          <w:lang w:eastAsia="ru-RU"/>
         </w:rPr>
         <w:drawing>
           <wp:inline distT="0" distB="0" distL="0" distR="0" wp14:anchorId="687182B3" wp14:editId="2C773370">
@@ -489,8 +503,10 @@
           <w:sz w:val="28"/>
           <w:szCs w:val="28"/>
         </w:rPr>
-        <w:t>Есть 4 разных вида ответа приложения на введенные данные, сопровождающиеся разными сообщениями, индикатором и картинками, которые интуитивно подскажут, в каком состоянии пользователь.</w:t>
-      </w:r>
+        <w:t>При нажатии кнопки «ввод», происходит перенос пользователя на второе окно, в котором содержится информация о результате проведения теста. Пока введенные значения ни на что не вляют.</w:t>
+      </w:r>
+      <w:bookmarkStart w:id="0" w:name="_GoBack"/>
+      <w:bookmarkEnd w:id="0"/>
     </w:p>
     <w:p>
       <w:pPr>
@@ -507,9 +523,10 @@
       <w:r>
         <w:rPr>
           <w:rFonts w:ascii="Times New Roman" w:hAnsi="Times New Roman" w:cs="Times New Roman"/>
-          <w:sz w:val="28"/>
-          <w:szCs w:val="28"/>
-          <w:lang w:val="en-US"/>
+          <w:noProof/>
+          <w:sz w:val="28"/>
+          <w:szCs w:val="28"/>
+          <w:lang w:eastAsia="ru-RU"/>
         </w:rPr>
         <w:drawing>
           <wp:inline distT="0" distB="0" distL="0" distR="0" wp14:anchorId="5EA842E7" wp14:editId="7811445B">
@@ -550,9 +567,10 @@
       <w:r>
         <w:rPr>
           <w:rFonts w:ascii="Times New Roman" w:hAnsi="Times New Roman" w:cs="Times New Roman"/>
-          <w:sz w:val="28"/>
-          <w:szCs w:val="28"/>
-          <w:lang w:val="en-US"/>
+          <w:noProof/>
+          <w:sz w:val="28"/>
+          <w:szCs w:val="28"/>
+          <w:lang w:eastAsia="ru-RU"/>
         </w:rPr>
         <w:drawing>
           <wp:inline distT="0" distB="0" distL="0" distR="0" wp14:anchorId="10F139A6" wp14:editId="0E251FC0">
@@ -603,93 +621,6 @@
           <w:lang w:val="en-US"/>
         </w:rPr>
       </w:pPr>
-      <w:r>
-        <w:rPr>
-          <w:rFonts w:ascii="Times New Roman" w:hAnsi="Times New Roman" w:cs="Times New Roman"/>
-          <w:sz w:val="28"/>
-          <w:szCs w:val="28"/>
-          <w:lang w:val="en-US"/>
-        </w:rPr>
-        <w:lastRenderedPageBreak/>
-        <w:drawing>
-          <wp:inline distT="0" distB="0" distL="0" distR="0" wp14:anchorId="3843C34F" wp14:editId="72B87F7F">
-            <wp:extent cx="2034540" cy="3701076"/>
-            <wp:effectExtent l="0" t="0" r="3810" b="0"/>
-            <wp:docPr id="10" name="Рисунок 10"/>
-            <wp:cNvGraphicFramePr>
-              <a:graphicFrameLocks xmlns:a="http://schemas.openxmlformats.org/drawingml/2006/main" noChangeAspect="1"/>
-            </wp:cNvGraphicFramePr>
-            <a:graphic xmlns:a="http://schemas.openxmlformats.org/drawingml/2006/main">
-              <a:graphicData uri="http://schemas.openxmlformats.org/drawingml/2006/picture">
-                <pic:pic xmlns:pic="http://schemas.openxmlformats.org/drawingml/2006/picture">
-                  <pic:nvPicPr>
-                    <pic:cNvPr id="1" name=""/>
-                    <pic:cNvPicPr/>
-                  </pic:nvPicPr>
-                  <pic:blipFill>
-                    <a:blip r:embed="rId13"/>
-                    <a:stretch>
-                      <a:fillRect/>
-                    </a:stretch>
-                  </pic:blipFill>
-                  <pic:spPr>
-                    <a:xfrm>
-                      <a:off x="0" y="0"/>
-                      <a:ext cx="2045275" cy="3720605"/>
-                    </a:xfrm>
-                    <a:prstGeom prst="rect">
-                      <a:avLst/>
-                    </a:prstGeom>
-                  </pic:spPr>
-                </pic:pic>
-              </a:graphicData>
-            </a:graphic>
-          </wp:inline>
-        </w:drawing>
-      </w:r>
-      <w:r>
-        <w:rPr>
-          <w:rFonts w:ascii="Times New Roman" w:hAnsi="Times New Roman" w:cs="Times New Roman"/>
-          <w:sz w:val="28"/>
-          <w:szCs w:val="28"/>
-          <w:lang w:val="en-US"/>
-        </w:rPr>
-        <w:drawing>
-          <wp:inline distT="0" distB="0" distL="0" distR="0" wp14:anchorId="7CD8A019" wp14:editId="6674C5C1">
-            <wp:extent cx="2072640" cy="3695855"/>
-            <wp:effectExtent l="0" t="0" r="3810" b="0"/>
-            <wp:docPr id="11" name="Рисунок 11"/>
-            <wp:cNvGraphicFramePr>
-              <a:graphicFrameLocks xmlns:a="http://schemas.openxmlformats.org/drawingml/2006/main" noChangeAspect="1"/>
-            </wp:cNvGraphicFramePr>
-            <a:graphic xmlns:a="http://schemas.openxmlformats.org/drawingml/2006/main">
-              <a:graphicData uri="http://schemas.openxmlformats.org/drawingml/2006/picture">
-                <pic:pic xmlns:pic="http://schemas.openxmlformats.org/drawingml/2006/picture">
-                  <pic:nvPicPr>
-                    <pic:cNvPr id="1" name=""/>
-                    <pic:cNvPicPr/>
-                  </pic:nvPicPr>
-                  <pic:blipFill>
-                    <a:blip r:embed="rId14"/>
-                    <a:stretch>
-                      <a:fillRect/>
-                    </a:stretch>
-                  </pic:blipFill>
-                  <pic:spPr>
-                    <a:xfrm>
-                      <a:off x="0" y="0"/>
-                      <a:ext cx="2087106" cy="3721651"/>
-                    </a:xfrm>
-                    <a:prstGeom prst="rect">
-                      <a:avLst/>
-                    </a:prstGeom>
-                  </pic:spPr>
-                </pic:pic>
-              </a:graphicData>
-            </a:graphic>
-          </wp:inline>
-        </w:drawing>
-      </w:r>
     </w:p>
     <w:p>
       <w:pPr>
@@ -703,92 +634,6 @@
           <w:lang w:val="en-US"/>
         </w:rPr>
       </w:pPr>
-      <w:r>
-        <w:rPr>
-          <w:rFonts w:ascii="Times New Roman" w:hAnsi="Times New Roman" w:cs="Times New Roman"/>
-          <w:sz w:val="28"/>
-          <w:szCs w:val="28"/>
-          <w:lang w:val="en-US"/>
-        </w:rPr>
-        <w:drawing>
-          <wp:inline distT="0" distB="0" distL="0" distR="0" wp14:anchorId="7610B6F4" wp14:editId="1AE85D51">
-            <wp:extent cx="2034540" cy="3629039"/>
-            <wp:effectExtent l="0" t="0" r="3810" b="9525"/>
-            <wp:docPr id="12" name="Рисунок 12"/>
-            <wp:cNvGraphicFramePr>
-              <a:graphicFrameLocks xmlns:a="http://schemas.openxmlformats.org/drawingml/2006/main" noChangeAspect="1"/>
-            </wp:cNvGraphicFramePr>
-            <a:graphic xmlns:a="http://schemas.openxmlformats.org/drawingml/2006/main">
-              <a:graphicData uri="http://schemas.openxmlformats.org/drawingml/2006/picture">
-                <pic:pic xmlns:pic="http://schemas.openxmlformats.org/drawingml/2006/picture">
-                  <pic:nvPicPr>
-                    <pic:cNvPr id="1" name=""/>
-                    <pic:cNvPicPr/>
-                  </pic:nvPicPr>
-                  <pic:blipFill>
-                    <a:blip r:embed="rId15"/>
-                    <a:stretch>
-                      <a:fillRect/>
-                    </a:stretch>
-                  </pic:blipFill>
-                  <pic:spPr>
-                    <a:xfrm>
-                      <a:off x="0" y="0"/>
-                      <a:ext cx="2049715" cy="3656107"/>
-                    </a:xfrm>
-                    <a:prstGeom prst="rect">
-                      <a:avLst/>
-                    </a:prstGeom>
-                  </pic:spPr>
-                </pic:pic>
-              </a:graphicData>
-            </a:graphic>
-          </wp:inline>
-        </w:drawing>
-      </w:r>
-      <w:r>
-        <w:rPr>
-          <w:rFonts w:ascii="Times New Roman" w:hAnsi="Times New Roman" w:cs="Times New Roman"/>
-          <w:sz w:val="28"/>
-          <w:szCs w:val="28"/>
-          <w:lang w:val="en-US"/>
-        </w:rPr>
-        <w:drawing>
-          <wp:inline distT="0" distB="0" distL="0" distR="0" wp14:anchorId="64912363" wp14:editId="4D107B34">
-            <wp:extent cx="2034540" cy="3610006"/>
-            <wp:effectExtent l="0" t="0" r="3810" b="9525"/>
-            <wp:docPr id="13" name="Рисунок 13"/>
-            <wp:cNvGraphicFramePr>
-              <a:graphicFrameLocks xmlns:a="http://schemas.openxmlformats.org/drawingml/2006/main" noChangeAspect="1"/>
-            </wp:cNvGraphicFramePr>
-            <a:graphic xmlns:a="http://schemas.openxmlformats.org/drawingml/2006/main">
-              <a:graphicData uri="http://schemas.openxmlformats.org/drawingml/2006/picture">
-                <pic:pic xmlns:pic="http://schemas.openxmlformats.org/drawingml/2006/picture">
-                  <pic:nvPicPr>
-                    <pic:cNvPr id="1" name=""/>
-                    <pic:cNvPicPr/>
-                  </pic:nvPicPr>
-                  <pic:blipFill>
-                    <a:blip r:embed="rId16"/>
-                    <a:stretch>
-                      <a:fillRect/>
-                    </a:stretch>
-                  </pic:blipFill>
-                  <pic:spPr>
-                    <a:xfrm>
-                      <a:off x="0" y="0"/>
-                      <a:ext cx="2049052" cy="3635756"/>
-                    </a:xfrm>
-                    <a:prstGeom prst="rect">
-                      <a:avLst/>
-                    </a:prstGeom>
-                  </pic:spPr>
-                </pic:pic>
-              </a:graphicData>
-            </a:graphic>
-          </wp:inline>
-        </w:drawing>
-      </w:r>
     </w:p>
     <w:p>
       <w:pPr>
@@ -802,95 +647,6 @@
           <w:lang w:val="en-US"/>
         </w:rPr>
       </w:pPr>
-      <w:r>
-        <w:rPr>
-          <w:rFonts w:ascii="Times New Roman" w:hAnsi="Times New Roman" w:cs="Times New Roman"/>
-          <w:sz w:val="28"/>
-          <w:szCs w:val="28"/>
-          <w:lang w:val="en-US"/>
-        </w:rPr>
-        <w:lastRenderedPageBreak/>
-        <w:drawing>
-          <wp:inline distT="0" distB="0" distL="0" distR="0" wp14:anchorId="39C6C32D" wp14:editId="6EFC964F">
-            <wp:extent cx="2121535" cy="3718153"/>
-            <wp:effectExtent l="0" t="0" r="0" b="0"/>
-            <wp:docPr id="14" name="Рисунок 14"/>
-            <wp:cNvGraphicFramePr>
-              <a:graphicFrameLocks xmlns:a="http://schemas.openxmlformats.org/drawingml/2006/main" noChangeAspect="1"/>
-            </wp:cNvGraphicFramePr>
-            <a:graphic xmlns:a="http://schemas.openxmlformats.org/drawingml/2006/main">
-              <a:graphicData uri="http://schemas.openxmlformats.org/drawingml/2006/picture">
-                <pic:pic xmlns:pic="http://schemas.openxmlformats.org/drawingml/2006/picture">
-                  <pic:nvPicPr>
-                    <pic:cNvPr id="1" name=""/>
-                    <pic:cNvPicPr/>
-                  </pic:nvPicPr>
-                  <pic:blipFill>
-                    <a:blip r:embed="rId17"/>
-                    <a:stretch>
-                      <a:fillRect/>
-                    </a:stretch>
-                  </pic:blipFill>
-                  <pic:spPr>
-                    <a:xfrm>
-                      <a:off x="0" y="0"/>
-                      <a:ext cx="2130367" cy="3733631"/>
-                    </a:xfrm>
-                    <a:prstGeom prst="rect">
-                      <a:avLst/>
-                    </a:prstGeom>
-                  </pic:spPr>
-                </pic:pic>
-              </a:graphicData>
-            </a:graphic>
-          </wp:inline>
-        </w:drawing>
-      </w:r>
-      <w:r>
-        <w:rPr>
-          <w:rFonts w:ascii="Times New Roman" w:hAnsi="Times New Roman" w:cs="Times New Roman"/>
-          <w:sz w:val="28"/>
-          <w:szCs w:val="28"/>
-          <w:lang w:val="en-US"/>
-        </w:rPr>
-        <w:drawing>
-          <wp:inline distT="0" distB="0" distL="0" distR="0" wp14:anchorId="7947F09B" wp14:editId="3D183AC5">
-            <wp:extent cx="2103120" cy="3723380"/>
-            <wp:effectExtent l="0" t="0" r="0" b="0"/>
-            <wp:docPr id="15" name="Рисунок 15"/>
-            <wp:cNvGraphicFramePr>
-              <a:graphicFrameLocks xmlns:a="http://schemas.openxmlformats.org/drawingml/2006/main" noChangeAspect="1"/>
-            </wp:cNvGraphicFramePr>
-            <a:graphic xmlns:a="http://schemas.openxmlformats.org/drawingml/2006/main">
-              <a:graphicData uri="http://schemas.openxmlformats.org/drawingml/2006/picture">
-                <pic:pic xmlns:pic="http://schemas.openxmlformats.org/drawingml/2006/picture">
-                  <pic:nvPicPr>
-                    <pic:cNvPr id="1" name=""/>
-                    <pic:cNvPicPr/>
-                  </pic:nvPicPr>
-                  <pic:blipFill>
-                    <a:blip r:embed="rId18"/>
-                    <a:stretch>
-                      <a:fillRect/>
-                    </a:stretch>
-                  </pic:blipFill>
-                  <pic:spPr>
-                    <a:xfrm>
-                      <a:off x="0" y="0"/>
-                      <a:ext cx="2111625" cy="3738438"/>
-                    </a:xfrm>
-                    <a:prstGeom prst="rect">
-                      <a:avLst/>
-                    </a:prstGeom>
-                  </pic:spPr>
-                </pic:pic>
-              </a:graphicData>
-            </a:graphic>
-          </wp:inline>
-        </w:drawing>
-      </w:r>
-      <w:bookmarkStart w:id="0" w:name="_GoBack"/>
-      <w:bookmarkEnd w:id="0"/>
     </w:p>
     <w:sectPr>
       <w:pgSz w:w="11906" w:h="16838"/>
